--- a/fuentes/contenidos/grado05/guion05/LE_05_05_REC190.docx
+++ b/fuentes/contenidos/grado05/guion05/LE_05_05_REC190.docx
@@ -308,6 +308,8 @@
           <w:lang w:val="es-ES_tradnl"/>
         </w:rPr>
       </w:pPr>
+      <w:bookmarkStart w:id="0" w:name="_GoBack"/>
+      <w:bookmarkEnd w:id="0"/>
     </w:p>
     <w:p>
       <w:pPr>
@@ -375,16 +377,7 @@
           <w:szCs w:val="18"/>
           <w:lang w:val="es-ES_tradnl"/>
         </w:rPr>
-        <w:t xml:space="preserve">Actividad que permite que el estudiante se ejercite en el reconocimiento </w:t>
-      </w:r>
-      <w:r>
-        <w:rPr>
-          <w:rFonts w:ascii="Arial" w:hAnsi="Arial" w:cs="Arial"/>
-          <w:sz w:val="18"/>
-          <w:szCs w:val="18"/>
-          <w:lang w:val="es-ES_tradnl"/>
-        </w:rPr>
-        <w:t>y construcción de oraciones en modo imperativo y subjuntivo.</w:t>
+        <w:t>Actividad para ejercitar el reconocimiento y construcción de oraciones en modo imperativo y subjuntivo</w:t>
       </w:r>
     </w:p>
     <w:p>
@@ -2399,8 +2392,6 @@
           <w:lang w:val="es-ES_tradnl"/>
         </w:rPr>
       </w:pPr>
-      <w:bookmarkStart w:id="0" w:name="_GoBack"/>
-      <w:bookmarkEnd w:id="0"/>
       <w:r>
         <w:rPr>
           <w:rFonts w:ascii="Arial" w:hAnsi="Arial" w:cs="Arial"/>
@@ -3462,7 +3453,7 @@
     <w:lsdException w:name="Subtitle" w:semiHidden="0" w:uiPriority="11" w:unhideWhenUsed="0" w:qFormat="1"/>
     <w:lsdException w:name="Strong" w:semiHidden="0" w:uiPriority="22" w:unhideWhenUsed="0" w:qFormat="1"/>
     <w:lsdException w:name="Emphasis" w:semiHidden="0" w:uiPriority="20" w:unhideWhenUsed="0" w:qFormat="1"/>
-    <w:lsdException w:name="Table Grid" w:semiHidden="0" w:uiPriority="59" w:unhideWhenUsed="0"/>
+    <w:lsdException w:name="Table Grid" w:semiHidden="0" w:uiPriority="0" w:unhideWhenUsed="0"/>
     <w:lsdException w:name="Placeholder Text" w:unhideWhenUsed="0"/>
     <w:lsdException w:name="No Spacing" w:semiHidden="0" w:uiPriority="1" w:unhideWhenUsed="0" w:qFormat="1"/>
     <w:lsdException w:name="Light Shading" w:semiHidden="0" w:uiPriority="60" w:unhideWhenUsed="0"/>
@@ -3609,7 +3600,6 @@
   <w:style w:type="table" w:styleId="Tablaconcuadrcula">
     <w:name w:val="Table Grid"/>
     <w:basedOn w:val="Tablanormal"/>
-    <w:uiPriority w:val="59"/>
     <w:rsid w:val="006907A4"/>
     <w:tblPr>
       <w:tblInd w:w="0" w:type="dxa"/>
@@ -3682,7 +3672,7 @@
     <w:lsdException w:name="Subtitle" w:semiHidden="0" w:uiPriority="11" w:unhideWhenUsed="0" w:qFormat="1"/>
     <w:lsdException w:name="Strong" w:semiHidden="0" w:uiPriority="22" w:unhideWhenUsed="0" w:qFormat="1"/>
     <w:lsdException w:name="Emphasis" w:semiHidden="0" w:uiPriority="20" w:unhideWhenUsed="0" w:qFormat="1"/>
-    <w:lsdException w:name="Table Grid" w:semiHidden="0" w:uiPriority="59" w:unhideWhenUsed="0"/>
+    <w:lsdException w:name="Table Grid" w:semiHidden="0" w:uiPriority="0" w:unhideWhenUsed="0"/>
     <w:lsdException w:name="Placeholder Text" w:unhideWhenUsed="0"/>
     <w:lsdException w:name="No Spacing" w:semiHidden="0" w:uiPriority="1" w:unhideWhenUsed="0" w:qFormat="1"/>
     <w:lsdException w:name="Light Shading" w:semiHidden="0" w:uiPriority="60" w:unhideWhenUsed="0"/>
@@ -3829,7 +3819,6 @@
   <w:style w:type="table" w:styleId="Tablaconcuadrcula">
     <w:name w:val="Table Grid"/>
     <w:basedOn w:val="Tablanormal"/>
-    <w:uiPriority w:val="59"/>
     <w:rsid w:val="006907A4"/>
     <w:tblPr>
       <w:tblInd w:w="0" w:type="dxa"/>
